--- a/Lösungsansatz verbesserung.docx
+++ b/Lösungsansatz verbesserung.docx
@@ -1,6 +1,6 @@
 
 <file path=word/document.xml><?xml version="1.0" encoding="utf-8"?>
-<w:document xmlns:wpc="http://schemas.microsoft.com/office/word/2010/wordprocessingCanvas" xmlns:cx="http://schemas.microsoft.com/office/drawing/2014/chartex" xmlns:cx1="http://schemas.microsoft.com/office/drawing/2015/9/8/chartex" xmlns:cx2="http://schemas.microsoft.com/office/drawing/2015/10/21/chartex" xmlns:cx3="http://schemas.microsoft.com/office/drawing/2016/5/9/chartex" xmlns:cx4="http://schemas.microsoft.com/office/drawing/2016/5/10/chartex" xmlns:cx5="http://schemas.microsoft.com/office/drawing/2016/5/11/chartex" xmlns:cx6="http://schemas.microsoft.com/office/drawing/2016/5/12/chartex" xmlns:cx7="http://schemas.microsoft.com/office/drawing/2016/5/13/chartex" xmlns:cx8="http://schemas.microsoft.com/office/drawing/2016/5/14/chartex" xmlns:mc="http://schemas.openxmlformats.org/markup-compatibility/2006" xmlns:aink="http://schemas.microsoft.com/office/drawing/2016/ink" xmlns:am3d="http://schemas.microsoft.com/office/drawing/2017/model3d" xmlns:o="urn:schemas-microsoft-com:office:office" xmlns:oel="http://schemas.microsoft.com/office/2019/extlst" xmlns:r="http://schemas.openxmlformats.org/officeDocument/2006/relationships" xmlns:m="http://schemas.openxmlformats.org/officeDocument/2006/math" xmlns:v="urn:schemas-microsoft-com:vml" xmlns:wp14="http://schemas.microsoft.com/office/word/2010/wordprocessingDrawing" xmlns:wp="http://schemas.openxmlformats.org/drawingml/2006/wordprocessingDrawing" xmlns:w10="urn:schemas-microsoft-com:office:word" xmlns:w="http://schemas.openxmlformats.org/wordprocessingml/2006/main" xmlns:w14="http://schemas.microsoft.com/office/word/2010/wordml" xmlns:w15="http://schemas.microsoft.com/office/word/2012/wordml" xmlns:w16cex="http://schemas.microsoft.com/office/word/2018/wordml/cex" xmlns:w16cid="http://schemas.microsoft.com/office/word/2016/wordml/cid" xmlns:w16="http://schemas.microsoft.com/office/word/2018/wordml" xmlns:w16sdtdh="http://schemas.microsoft.com/office/word/2020/wordml/sdtdatahash" xmlns:w16se="http://schemas.microsoft.com/office/word/2015/wordml/symex" xmlns:wpg="http://schemas.microsoft.com/office/word/2010/wordprocessingGroup" xmlns:wpi="http://schemas.microsoft.com/office/word/2010/wordprocessingInk" xmlns:wne="http://schemas.microsoft.com/office/word/2006/wordml" xmlns:wps="http://schemas.microsoft.com/office/word/2010/wordprocessingShape" mc:Ignorable="w14 w15 w16se w16cid w16 w16cex w16sdtdh wp14">
+<w:document xmlns:wpc="http://schemas.microsoft.com/office/word/2010/wordprocessingCanvas" xmlns:cx="http://schemas.microsoft.com/office/drawing/2014/chartex" xmlns:cx1="http://schemas.microsoft.com/office/drawing/2015/9/8/chartex" xmlns:cx2="http://schemas.microsoft.com/office/drawing/2015/10/21/chartex" xmlns:cx3="http://schemas.microsoft.com/office/drawing/2016/5/9/chartex" xmlns:cx4="http://schemas.microsoft.com/office/drawing/2016/5/10/chartex" xmlns:cx5="http://schemas.microsoft.com/office/drawing/2016/5/11/chartex" xmlns:cx6="http://schemas.microsoft.com/office/drawing/2016/5/12/chartex" xmlns:cx7="http://schemas.microsoft.com/office/drawing/2016/5/13/chartex" xmlns:cx8="http://schemas.microsoft.com/office/drawing/2016/5/14/chartex" xmlns:mc="http://schemas.openxmlformats.org/markup-compatibility/2006" xmlns:aink="http://schemas.microsoft.com/office/drawing/2016/ink" xmlns:am3d="http://schemas.microsoft.com/office/drawing/2017/model3d" xmlns:o="urn:schemas-microsoft-com:office:office" xmlns:oel="http://schemas.microsoft.com/office/2019/extlst" xmlns:r="http://schemas.openxmlformats.org/officeDocument/2006/relationships" xmlns:m="http://schemas.openxmlformats.org/officeDocument/2006/math" xmlns:v="urn:schemas-microsoft-com:vml" xmlns:wp14="http://schemas.microsoft.com/office/word/2010/wordprocessingDrawing" xmlns:wp="http://schemas.openxmlformats.org/drawingml/2006/wordprocessingDrawing" xmlns:w10="urn:schemas-microsoft-com:office:word" xmlns:w="http://schemas.openxmlformats.org/wordprocessingml/2006/main" xmlns:w14="http://schemas.microsoft.com/office/word/2010/wordml" xmlns:w15="http://schemas.microsoft.com/office/word/2012/wordml" xmlns:w16cex="http://schemas.microsoft.com/office/word/2018/wordml/cex" xmlns:w16cid="http://schemas.microsoft.com/office/word/2016/wordml/cid" xmlns:w16="http://schemas.microsoft.com/office/word/2018/wordml" xmlns:w16du="http://schemas.microsoft.com/office/word/2023/wordml/word16du" xmlns:w16sdtdh="http://schemas.microsoft.com/office/word/2020/wordml/sdtdatahash" xmlns:w16se="http://schemas.microsoft.com/office/word/2015/wordml/symex" xmlns:wpg="http://schemas.microsoft.com/office/word/2010/wordprocessingGroup" xmlns:wpi="http://schemas.microsoft.com/office/word/2010/wordprocessingInk" xmlns:wne="http://schemas.microsoft.com/office/word/2006/wordml" xmlns:wps="http://schemas.microsoft.com/office/word/2010/wordprocessingShape" mc:Ignorable="w14 w15 w16se w16cid w16 w16cex w16sdtdh wp14">
   <w:body>
     <w:p>
       <w:r>
@@ -54,76 +54,17 @@
     </w:p>
     <w:p>
       <w:r>
-        <w:rPr>
-          <w:lang w:val="en-US"/>
-        </w:rPr>
-        <w:t>/</w:t>
-      </w:r>
-      <w:proofErr w:type="gramStart"/>
-      <w:r>
-        <w:rPr>
-          <w:lang w:val="en-US"/>
-        </w:rPr>
-        <w:t>par</w:t>
-      </w:r>
-      <w:proofErr w:type="gramEnd"/>
-    </w:p>
-    <w:p>
-      <w:r>
-        <w:t xml:space="preserve">Unser Programm akzeptiert </w:t>
-      </w:r>
-      <w:r>
-        <w:t xml:space="preserve">als Eingabe </w:t>
-      </w:r>
-      <w:r>
-        <w:t>nur</w:t>
-      </w:r>
-      <w:r>
-        <w:t xml:space="preserve"> PPM-Dateien des</w:t>
-      </w:r>
-      <w:r>
-        <w:t xml:space="preserve"> P6-Typ</w:t>
-      </w:r>
-      <w:r>
-        <w:t>s</w:t>
-      </w:r>
-      <w:r>
-        <w:t>. P6 bezieht sich auf das Binärformat</w:t>
-      </w:r>
-      <w:r>
-        <w:t xml:space="preserve"> der Pixeldaten</w:t>
-      </w:r>
-      <w:r>
-        <w:t xml:space="preserve">, </w:t>
-      </w:r>
-      <w:r>
-        <w:t>welche</w:t>
-      </w:r>
-      <w:r>
-        <w:t>s</w:t>
-      </w:r>
-      <w:r>
-        <w:t xml:space="preserve"> im Gegensatz zum ASCII-basierten P3-Typ kompakter und schneller in der Lese-/Schreibgeschwindigkeit ist.</w:t>
-      </w:r>
-      <w:r>
-        <w:t xml:space="preserve"> Unterhalb</w:t>
-      </w:r>
-      <w:r>
-        <w:t xml:space="preserve"> ist ein einfaches Beispiel</w:t>
-      </w:r>
-      <w:r>
-        <w:t xml:space="preserve"> eines solchen Bildes </w:t>
-      </w:r>
-      <w:r>
-        <w:t>(P6 PPM).</w:t>
-      </w:r>
-    </w:p>
-    <w:p>
+        <w:t>/par</w:t>
+      </w:r>
+    </w:p>
+    <w:p>
+      <w:r>
+        <w:t>Unser Programm akzeptiert als Eingabe nur PPM-Dateien des Typs P6. P6 bezieht sich dabei auf das Binärformat der Pixeldaten, welches im Gegensatz zum ASCII-basierten P3-Typ kompakter und schneller in der Lese-/Schreibgeschwindigkeit ist. Unterhalb ist ein einfaches Beispiel eines solchen Bildes (P6 PPM).</w:t>
+      </w:r>
       <w:r>
         <w:t xml:space="preserve">Not a P6 </w:t>
       </w:r>
       <w:proofErr w:type="spellStart"/>
-      <w:proofErr w:type="gramStart"/>
       <w:r>
         <w:t>file</w:t>
       </w:r>
@@ -131,7 +72,6 @@
       <w:r>
         <w:t xml:space="preserve"> ??</w:t>
       </w:r>
-      <w:proofErr w:type="gramEnd"/>
     </w:p>
     <w:p>
       <w:r>
@@ -152,119 +92,338 @@
         <w:t xml:space="preserve"> (1) aus der Einleitung. Dabei wird der</w:t>
       </w:r>
       <w:r>
+        <w:t xml:space="preserve"> gewichtete Durchschnitt der Rot-, Grün- und Blau-</w:t>
+      </w:r>
+      <w:r>
+        <w:t>Werte</w:t>
+      </w:r>
+      <w:r>
+        <w:t xml:space="preserve"> jedes Pixels ermittel</w:t>
+      </w:r>
+      <w:r>
+        <w:t>t</w:t>
+      </w:r>
+      <w:r>
+        <w:t>. Das Resultat wird in einer Datei des PGM-Formats gespeichert. Logischerweise wählen wir PGM, da es Graustufenbilder speichert. Jeder Pixelwert liegt zwischen 0 und dem maximalen Grauwert</w:t>
+      </w:r>
+      <w:r>
+        <w:t xml:space="preserve">. </w:t>
+      </w:r>
+      <w:r>
+        <w:t>wobei 0 normalerweise Schwarz darstellt, der maximale Grauwert Weiß</w:t>
+      </w:r>
+      <w:r>
+        <w:t>. Alle Werte dazwischen ergeben die</w:t>
+      </w:r>
+      <w:r>
+        <w:t xml:space="preserve"> verschiedene</w:t>
+      </w:r>
+      <w:r>
+        <w:t xml:space="preserve">n </w:t>
+      </w:r>
+      <w:r>
+        <w:t xml:space="preserve">Grautöne. Der maximale Grauwert ist üblicherweise 255 (8 Bits). </w:t>
+      </w:r>
+      <w:r>
+        <w:t>Bei der Konvertierung</w:t>
+      </w:r>
+      <w:r>
+        <w:t xml:space="preserve"> ist noch </w:t>
+      </w:r>
+      <w:r>
+        <w:t xml:space="preserve">zu </w:t>
+      </w:r>
+      <w:r>
+        <w:t>beachte</w:t>
+      </w:r>
+      <w:r>
+        <w:t xml:space="preserve">n, </w:t>
+      </w:r>
+      <w:r>
+        <w:t xml:space="preserve">wie die "Gewichte" von RGB gewählt werden. </w:t>
+      </w:r>
+    </w:p>
+    <w:p/>
+    <w:p>
+      <w:r>
+        <w:t>\par</w:t>
+      </w:r>
+    </w:p>
+    <w:p>
+      <w:r>
+        <w:t>Die</w:t>
+      </w:r>
+      <w:r>
+        <w:t xml:space="preserve"> Eigenschaften des menschlichen visuellen Systems (HVS), wie die Empfindlichkeit gegenüber verschiedenen Farben und Helligkeiten, </w:t>
+      </w:r>
+      <w:r>
+        <w:t>wird die Wahl</w:t>
+      </w:r>
+      <w:r>
         <w:t xml:space="preserve"> </w:t>
       </w:r>
       <w:r>
-        <w:t>gewichtete Durchschnitt der R</w:t>
-      </w:r>
-      <w:r>
-        <w:t>ot-</w:t>
-      </w:r>
-      <w:r>
-        <w:t>, G</w:t>
-      </w:r>
-      <w:r>
-        <w:t>rün-</w:t>
-      </w:r>
-      <w:r>
-        <w:t xml:space="preserve"> und B</w:t>
-      </w:r>
-      <w:r>
-        <w:t>lau-</w:t>
-      </w:r>
-      <w:r>
-        <w:t>Werte</w:t>
-      </w:r>
-      <w:r>
-        <w:t xml:space="preserve"> jedes Pixels ermitte</w:t>
-      </w:r>
-      <w:r>
-        <w:t>l</w:t>
-      </w:r>
-      <w:r>
-        <w:t>t</w:t>
+        <w:t xml:space="preserve">der </w:t>
+      </w:r>
+      <w:r>
+        <w:t xml:space="preserve">optimalen Werte </w:t>
+      </w:r>
+      <w:r>
+        <w:t xml:space="preserve">für diese </w:t>
+      </w:r>
+      <w:r>
+        <w:t xml:space="preserve">„Gewichte“ </w:t>
+      </w:r>
+      <w:r>
+        <w:t xml:space="preserve">beeinflussen. </w:t>
+      </w:r>
+      <w:r>
+        <w:t>D</w:t>
+      </w:r>
+      <w:r>
+        <w:t xml:space="preserve">as menschliche Auge </w:t>
+      </w:r>
+      <w:r>
+        <w:t xml:space="preserve">ist </w:t>
+      </w:r>
+      <w:r>
+        <w:t xml:space="preserve">empfindlicher für Grün als für Rot </w:t>
+      </w:r>
+      <w:r>
+        <w:t>oder</w:t>
+      </w:r>
+      <w:r>
+        <w:t xml:space="preserve"> Blau</w:t>
+      </w:r>
+      <w:r>
+        <w:t>. Daraus folgt, dass</w:t>
+      </w:r>
+      <w:r>
+        <w:t xml:space="preserve"> bei der Umwandlung von Farbbildern in Graustufenbilder das Gewicht der grünen Komponente größer sein </w:t>
+      </w:r>
+      <w:r>
+        <w:t>sollte</w:t>
+      </w:r>
+      <w:r>
+        <w:t xml:space="preserve"> als </w:t>
+      </w:r>
+      <w:r>
+        <w:t>die der anderen</w:t>
+      </w:r>
+      <w:r>
+        <w:t xml:space="preserve"> Komponenten.</w:t>
+      </w:r>
+      <w:r>
+        <w:t xml:space="preserve"> </w:t>
+      </w:r>
+      <w:r>
+        <w:t>Wir setzen die Standardwerte von a, b, c wie folgt fest:</w:t>
+      </w:r>
+      <w:r>
+        <w:t xml:space="preserve"> </w:t>
+      </w:r>
+      <w:r>
+        <w:t>a=0.2126 b=0.7152 c=0.0722</w:t>
       </w:r>
       <w:r>
         <w:t>.</w:t>
       </w:r>
       <w:r>
+        <w:t xml:space="preserve"> Das </w:t>
+      </w:r>
+      <w:r>
+        <w:t>Farbbild aus (a), sieht</w:t>
+      </w:r>
+      <w:r>
         <w:t xml:space="preserve"> </w:t>
       </w:r>
       <w:r>
-        <w:t>Das Resultat wird in einer Datei des</w:t>
-      </w:r>
-      <w:r>
-        <w:t xml:space="preserve"> PG</w:t>
-      </w:r>
-      <w:r>
-        <w:t>M-Formats gespeichert</w:t>
+        <w:t>nach</w:t>
+      </w:r>
+      <w:r>
+        <w:t xml:space="preserve"> Anwendung der </w:t>
+      </w:r>
+      <w:r>
+        <w:t xml:space="preserve">Formel mit den </w:t>
+      </w:r>
+      <w:r>
+        <w:t>Standardwerte</w:t>
+      </w:r>
+      <w:r>
+        <w:t>n von</w:t>
+      </w:r>
+      <w:r>
+        <w:t xml:space="preserve"> a,</w:t>
+      </w:r>
+      <w:r>
+        <w:t xml:space="preserve"> </w:t>
+      </w:r>
+      <w:r>
+        <w:t>b,</w:t>
+      </w:r>
+      <w:r>
+        <w:t xml:space="preserve"> </w:t>
+      </w:r>
+      <w:r>
+        <w:t>c</w:t>
+      </w:r>
+      <w:r>
+        <w:t xml:space="preserve"> </w:t>
+      </w:r>
+      <w:r>
+        <w:t>wie folgt aus:</w:t>
+      </w:r>
+      <w:r>
+        <w:t xml:space="preserve"> </w:t>
+      </w:r>
+    </w:p>
+    <w:p>
+      <w:r>
+        <w:t xml:space="preserve">% </w:t>
+      </w:r>
+      <w:proofErr w:type="spellStart"/>
+      <w:r>
+        <w:t>graph</w:t>
+      </w:r>
+      <w:proofErr w:type="spellEnd"/>
+    </w:p>
+    <w:p>
+      <w:r>
+        <w:t>\par</w:t>
+      </w:r>
+    </w:p>
+    <w:p>
+      <w:r>
+        <w:t>Nun</w:t>
+      </w:r>
+      <w:r>
+        <w:t xml:space="preserve"> haben </w:t>
+      </w:r>
+      <w:r>
+        <w:t xml:space="preserve">wir den ersten Teil </w:t>
+      </w:r>
+      <w:r>
+        <w:t>d</w:t>
+      </w:r>
+      <w:r>
+        <w:t>er</w:t>
+      </w:r>
+      <w:r>
+        <w:t xml:space="preserve"> Aufgabe abgeschlossen</w:t>
+      </w:r>
+      <w:r>
+        <w:t xml:space="preserve">. Im zweiten Teil der Aufgabe </w:t>
+      </w:r>
+      <w:r>
+        <w:t xml:space="preserve">befassen wir uns nun mit einem anderen Aspekt des </w:t>
+      </w:r>
+      <w:r>
+        <w:t>menschlichen visuellen Systems (HVS)</w:t>
+      </w:r>
+      <w:r>
+        <w:t xml:space="preserve">. </w:t>
+      </w:r>
+      <w:r>
+        <w:t>Die Helligkeit eines Bildes hat einen großen Einfluss darauf, wie natürlich ein Bild auf uns Menschen wirkt. Aus diesem Grund</w:t>
+      </w:r>
+      <w:r>
+        <w:t xml:space="preserve"> führen wird</w:t>
+      </w:r>
+      <w:r>
+        <w:t xml:space="preserve"> noch</w:t>
+      </w:r>
+      <w:r>
+        <w:t xml:space="preserve"> </w:t>
+      </w:r>
+      <w:r>
+        <w:t xml:space="preserve">eine Gammakorrektur durch. </w:t>
+      </w:r>
+      <w:r>
+        <w:t xml:space="preserve">Die </w:t>
+      </w:r>
+      <w:r>
+        <w:t xml:space="preserve">Gammakorrektur ist eine Technik zur Anpassung der Helligkeit oder des Kontrastes von Bildern </w:t>
+      </w:r>
+      <w:r>
+        <w:t>und</w:t>
+      </w:r>
+      <w:r>
+        <w:t xml:space="preserve"> Videos. Der Gammawert ist der Parameter, der diese Korrektur steuert. </w:t>
+      </w:r>
+      <w:r>
+        <w:t>Dabei</w:t>
+      </w:r>
+      <w:r>
+        <w:t xml:space="preserve"> </w:t>
+      </w:r>
+      <w:r>
+        <w:t xml:space="preserve">handelt es sich um </w:t>
+      </w:r>
+      <w:r>
+        <w:t>eine positive Zahl, die normalerweise zwischen 1,0 und 2,2 liegt.</w:t>
+      </w:r>
+    </w:p>
+    <w:p>
+      <w:r>
+        <w:lastRenderedPageBreak/>
+        <w:t>\par</w:t>
+      </w:r>
+    </w:p>
+    <w:p>
+      <w:r>
+        <w:t xml:space="preserve">Unser Programm ist jedoch in der Lage, </w:t>
+      </w:r>
+      <w:r>
+        <w:t>die Gammakorrektur mit allen</w:t>
+      </w:r>
+      <w:r>
+        <w:t xml:space="preserve"> Gammawerte größer als 0 </w:t>
+      </w:r>
+      <w:r>
+        <w:t>durchzuführen</w:t>
       </w:r>
       <w:r>
         <w:t>.</w:t>
       </w:r>
       <w:r>
-        <w:t xml:space="preserve"> Logischerweise </w:t>
-      </w:r>
-      <w:r>
-        <w:t>wählen</w:t>
-      </w:r>
-      <w:r>
-        <w:t xml:space="preserve"> wir</w:t>
-      </w:r>
-      <w:r>
-        <w:t xml:space="preserve"> PGM, </w:t>
-      </w:r>
-      <w:r>
-        <w:t>da</w:t>
-      </w:r>
-      <w:r>
-        <w:t xml:space="preserve"> es Graustufenbilder speichert. Jeder Pixelwert liegt zwischen 0 und dem maximalen Grauwert</w:t>
-      </w:r>
-      <w:r>
-        <w:t xml:space="preserve">. </w:t>
-      </w:r>
-      <w:r>
-        <w:t>wobei 0 normalerweise Schwarz darstellt, der maximale Grauwert Weiß</w:t>
-      </w:r>
-      <w:r>
-        <w:t>. Alle Werte dazwischen ergeben die</w:t>
-      </w:r>
-      <w:r>
-        <w:t xml:space="preserve"> verschiedene</w:t>
-      </w:r>
-      <w:r>
-        <w:t xml:space="preserve">n </w:t>
-      </w:r>
-      <w:r>
-        <w:t>Grautöne. Der maximale Grauwert ist üblicherweise 255 (8 Bits).</w:t>
-      </w:r>
+        <w:t xml:space="preserve"> J</w:t>
+      </w:r>
+      <w:r>
+        <w:t xml:space="preserve">e höher der Gammawert, desto höher der Kontrast des Bildes und desto größer die Unterschiede zwischen hellen und dunklen Bereichen. Umgekehrt ist der Kontrast des Bildes bei einem niedrigeren Gammawert geringer und die Unterschiede zwischen hellen und dunklen Bereichen </w:t>
+      </w:r>
+      <w:r>
+        <w:t>dementsprechend kleiner</w:t>
+      </w:r>
+      <w:r>
+        <w:t xml:space="preserve">. Wir wenden die Formel </w:t>
+      </w:r>
+      <w:r>
+        <w:t xml:space="preserve">(2) aus der Einleitung </w:t>
+      </w:r>
+      <w:r>
+        <w:t xml:space="preserve">für jeden Graustufenwert an, wobei Gamma auf 1 gesetzt wird, wenn der Benutzer </w:t>
+      </w:r>
+      <w:r>
+        <w:t>keine eigenen Angaben macht:</w:t>
+      </w:r>
+    </w:p>
+    <w:p>
+      <w:r>
+        <w:t xml:space="preserve">% </w:t>
+      </w:r>
+      <w:proofErr w:type="spellStart"/>
+      <w:r>
+        <w:t>gamma</w:t>
+      </w:r>
+      <w:proofErr w:type="spellEnd"/>
       <w:r>
         <w:t xml:space="preserve"> </w:t>
       </w:r>
-      <w:r>
-        <w:t>Bei der Konvertierung</w:t>
-      </w:r>
-      <w:r>
-        <w:t xml:space="preserve"> </w:t>
-      </w:r>
-      <w:r>
-        <w:t>ist noch</w:t>
-      </w:r>
-      <w:r>
-        <w:t xml:space="preserve"> </w:t>
-      </w:r>
-      <w:r>
-        <w:t xml:space="preserve">zu </w:t>
-      </w:r>
-      <w:r>
-        <w:t>beachte</w:t>
-      </w:r>
-      <w:r>
-        <w:t xml:space="preserve">n, </w:t>
-      </w:r>
-      <w:r>
-        <w:t xml:space="preserve">wie die "Gewichte" von RGB gewählt werden. </w:t>
-      </w:r>
+      <w:proofErr w:type="spellStart"/>
+      <w:r>
+        <w:t>fomular</w:t>
+      </w:r>
+      <w:proofErr w:type="spellEnd"/>
     </w:p>
     <w:p/>
     <w:p>
@@ -274,253 +433,25 @@
     </w:p>
     <w:p>
       <w:r>
-        <w:t>Die</w:t>
-      </w:r>
-      <w:r>
-        <w:t xml:space="preserve"> Eigenschaften des menschlichen visuellen Systems (HVS), wie </w:t>
-      </w:r>
-      <w:r>
-        <w:t xml:space="preserve">die </w:t>
-      </w:r>
-      <w:r>
-        <w:t xml:space="preserve">Empfindlichkeit gegenüber verschiedenen Farben und Helligkeiten, </w:t>
-      </w:r>
-      <w:r>
-        <w:t>wird die Wahl</w:t>
-      </w:r>
-      <w:r>
-        <w:t xml:space="preserve"> </w:t>
-      </w:r>
-      <w:r>
-        <w:t xml:space="preserve">der </w:t>
-      </w:r>
-      <w:r>
-        <w:t xml:space="preserve">optimalen Werte </w:t>
-      </w:r>
-      <w:r>
-        <w:t xml:space="preserve">für diese </w:t>
-      </w:r>
-      <w:r>
-        <w:t>„</w:t>
-      </w:r>
-      <w:r>
-        <w:t>Gewichte</w:t>
-      </w:r>
-      <w:r>
-        <w:t xml:space="preserve">“ </w:t>
-      </w:r>
-      <w:r>
-        <w:t xml:space="preserve">beeinflussen. </w:t>
-      </w:r>
-      <w:r>
-        <w:t>D</w:t>
-      </w:r>
-      <w:r>
-        <w:t xml:space="preserve">as menschliche Auge </w:t>
-      </w:r>
-      <w:r>
-        <w:t xml:space="preserve">ist </w:t>
-      </w:r>
-      <w:r>
-        <w:t xml:space="preserve">empfindlicher für Grün als für Rot </w:t>
-      </w:r>
-      <w:r>
-        <w:t>oder</w:t>
-      </w:r>
-      <w:r>
-        <w:t xml:space="preserve"> Blau</w:t>
-      </w:r>
-      <w:r>
-        <w:t>. Daraus folgt, dass</w:t>
-      </w:r>
-      <w:r>
-        <w:t xml:space="preserve"> bei der Umwandlung von Farbbildern in Graustufenbilder das Gewicht der grünen Komponente größer sein </w:t>
-      </w:r>
-      <w:r>
-        <w:t>sollte</w:t>
-      </w:r>
-      <w:r>
-        <w:t xml:space="preserve"> als </w:t>
-      </w:r>
-      <w:r>
-        <w:t>die der anderen</w:t>
-      </w:r>
-      <w:r>
-        <w:t xml:space="preserve"> Komponenten.</w:t>
-      </w:r>
-      <w:r>
-        <w:t xml:space="preserve"> </w:t>
-      </w:r>
-      <w:r>
-        <w:t>Wir setzen die Standardwerte von a, b, c wie folgt fest:</w:t>
-      </w:r>
-      <w:r>
-        <w:t xml:space="preserve"> </w:t>
-      </w:r>
-      <w:r>
-        <w:t>a=0.2126 b=0.7152 c=0.0722</w:t>
-      </w:r>
-      <w:r>
-        <w:t>.</w:t>
-      </w:r>
-      <w:r>
-        <w:t xml:space="preserve"> Das </w:t>
-      </w:r>
-      <w:r>
-        <w:t>Farbbild aus (a), sieht</w:t>
-      </w:r>
-      <w:r>
-        <w:t xml:space="preserve"> </w:t>
-      </w:r>
-      <w:r>
-        <w:t>nach</w:t>
-      </w:r>
-      <w:r>
-        <w:t xml:space="preserve"> Anwendung der </w:t>
-      </w:r>
-      <w:r>
-        <w:t xml:space="preserve">Formel mit den </w:t>
-      </w:r>
-      <w:r>
-        <w:t>Standardwerte</w:t>
-      </w:r>
-      <w:r>
-        <w:t>n von</w:t>
-      </w:r>
-      <w:r>
-        <w:t xml:space="preserve"> a,</w:t>
-      </w:r>
-      <w:r>
-        <w:t xml:space="preserve"> </w:t>
-      </w:r>
-      <w:r>
-        <w:t>b,</w:t>
-      </w:r>
-      <w:r>
-        <w:t xml:space="preserve"> </w:t>
-      </w:r>
-      <w:r>
-        <w:t>c</w:t>
-      </w:r>
-      <w:r>
-        <w:t xml:space="preserve"> </w:t>
-      </w:r>
-      <w:r>
-        <w:t>wie folgt aus:</w:t>
-      </w:r>
-      <w:r>
-        <w:t xml:space="preserve"> </w:t>
-      </w:r>
-    </w:p>
-    <w:p>
-      <w:r>
-        <w:t xml:space="preserve">% </w:t>
-      </w:r>
-      <w:proofErr w:type="spellStart"/>
-      <w:r>
-        <w:t>graph</w:t>
-      </w:r>
-      <w:proofErr w:type="spellEnd"/>
-    </w:p>
-    <w:p>
-      <w:r>
-        <w:t>\par</w:t>
-      </w:r>
-    </w:p>
-    <w:p>
-      <w:r>
-        <w:t>Nun</w:t>
-      </w:r>
-      <w:r>
-        <w:t xml:space="preserve"> haben </w:t>
-      </w:r>
-      <w:r>
-        <w:t xml:space="preserve">wir den ersten Teil </w:t>
-      </w:r>
-      <w:r>
-        <w:t>d</w:t>
-      </w:r>
-      <w:r>
-        <w:t>er</w:t>
-      </w:r>
-      <w:r>
-        <w:t xml:space="preserve"> Aufgabe abgeschlossen</w:t>
-      </w:r>
-      <w:r>
-        <w:t xml:space="preserve">. Im zweiten Teil der Aufgabe geht es nun darum noch die Helligkeit der Farben anzupassen. </w:t>
-      </w:r>
-      <w:r>
-        <w:t xml:space="preserve">Dazu führen wird </w:t>
-      </w:r>
-      <w:r>
-        <w:t xml:space="preserve">eine Gammakorrektur durch. </w:t>
-      </w:r>
-      <w:r>
-        <w:t xml:space="preserve">Die </w:t>
-      </w:r>
-      <w:r>
-        <w:t xml:space="preserve">Gammakorrektur ist eine Technik zur Anpassung der Helligkeit oder des Kontrastes von Bildern </w:t>
-      </w:r>
-      <w:r>
-        <w:t>und</w:t>
-      </w:r>
-      <w:r>
-        <w:t xml:space="preserve"> Videos. </w:t>
-      </w:r>
-    </w:p>
-    <w:p>
-      <w:r>
-        <w:lastRenderedPageBreak/>
-        <w:t>Ihr Zweck besteht darin, dass das Bild im menschlichen Sehsystem natürlicher wirkt. Der Gammawert ist der Parameter, der diese Korrektur steuert. Es ist eine positive Zahl, die normalerweise zwischen 1,0 und 2,2 liegt.</w:t>
-      </w:r>
-    </w:p>
-    <w:p>
-      <w:r>
-        <w:t>\par</w:t>
-      </w:r>
-    </w:p>
-    <w:p>
-      <w:r>
-        <w:t xml:space="preserve">Unser Programm ist jedoch in der Lage, alle Gammawerte größer als 0 zu </w:t>
-      </w:r>
-      <w:proofErr w:type="spellStart"/>
-      <w:proofErr w:type="gramStart"/>
-      <w:r>
-        <w:t>empfangen.Also</w:t>
-      </w:r>
-      <w:proofErr w:type="spellEnd"/>
-      <w:proofErr w:type="gramEnd"/>
-      <w:r>
-        <w:t xml:space="preserve"> je höher der Gammawert, desto höher der Kontrast des Bildes und desto größer die Unterschiede zwischen hellen und dunklen Bereichen. Umgekehrt ist der Kontrast des Bildes bei einem niedrigeren Gammawert geringer und die Unterschiede zwischen hellen und dunklen Bereichen sind geringer. Wir wenden die folgende Formel für jeden Graustufenwert an, wobei Gamma auf 1 gesetzt wird, wenn der Benutzer es nicht angibt:</w:t>
-      </w:r>
-    </w:p>
-    <w:p>
-      <w:r>
-        <w:t xml:space="preserve">% </w:t>
-      </w:r>
-      <w:proofErr w:type="spellStart"/>
-      <w:r>
-        <w:t>gamma</w:t>
-      </w:r>
-      <w:proofErr w:type="spellEnd"/>
-      <w:r>
-        <w:t xml:space="preserve"> </w:t>
-      </w:r>
-      <w:proofErr w:type="spellStart"/>
-      <w:r>
-        <w:t>fomular</w:t>
-      </w:r>
-      <w:proofErr w:type="spellEnd"/>
-    </w:p>
-    <w:p/>
-    <w:p>
-      <w:r>
-        <w:t>\par</w:t>
-      </w:r>
-    </w:p>
-    <w:p>
-      <w:r>
-        <w:t>Unten stehen drei Vergleiche für die Graustufenbild Abbildung3: Gammawert auf 0.1 eingestellt, ohne Gammakorrektur, Gamma-Wert auf 10 eingestellt.</w:t>
+        <w:t xml:space="preserve">Um den Effekt der Gammakorrektur zu visualisieren, betrachten wir nochmal Abbildung 3. Unterhalb in Abb.4 kann man 3 verschiedene „Helligkeits-Versionen“ von Abb.3 vergleichen. Links eine Gammakorrektur mit </w:t>
+      </w:r>
+      <w:r>
+        <w:t>Gammawert 0.1</w:t>
+      </w:r>
+      <w:r>
+        <w:t xml:space="preserve">, in der Mitte </w:t>
+      </w:r>
+      <w:r>
+        <w:t>ohne Gammakorrektur</w:t>
+      </w:r>
+      <w:r>
+        <w:t xml:space="preserve">/Gammawert gleich 1 und rechts mit </w:t>
+      </w:r>
+      <w:r>
+        <w:t xml:space="preserve">Gamma-Wert </w:t>
+      </w:r>
+      <w:r>
+        <w:t>von 10.</w:t>
       </w:r>
     </w:p>
     <w:p>
@@ -948,17 +879,17 @@
     <w:lsdException w:name="Unresolved Mention" w:semiHidden="1" w:unhideWhenUsed="1"/>
     <w:lsdException w:name="Smart Link" w:semiHidden="1" w:unhideWhenUsed="1"/>
   </w:latentStyles>
-  <w:style w:type="paragraph" w:default="1" w:styleId="Standard">
+  <w:style w:type="paragraph" w:default="1" w:styleId="Normal">
     <w:name w:val="Normal"/>
     <w:qFormat/>
   </w:style>
-  <w:style w:type="character" w:default="1" w:styleId="Absatz-Standardschriftart">
+  <w:style w:type="character" w:default="1" w:styleId="DefaultParagraphFont">
     <w:name w:val="Default Paragraph Font"/>
     <w:uiPriority w:val="1"/>
     <w:semiHidden/>
     <w:unhideWhenUsed/>
   </w:style>
-  <w:style w:type="table" w:default="1" w:styleId="NormaleTabelle">
+  <w:style w:type="table" w:default="1" w:styleId="TableNormal">
     <w:name w:val="Normal Table"/>
     <w:uiPriority w:val="99"/>
     <w:semiHidden/>
@@ -973,7 +904,7 @@
       </w:tblCellMar>
     </w:tblPr>
   </w:style>
-  <w:style w:type="numbering" w:default="1" w:styleId="KeineListe">
+  <w:style w:type="numbering" w:default="1" w:styleId="NoList">
     <w:name w:val="No List"/>
     <w:uiPriority w:val="99"/>
     <w:semiHidden/>

--- a/Lösungsansatz verbesserung.docx
+++ b/Lösungsansatz verbesserung.docx
@@ -59,10 +59,18 @@
     </w:p>
     <w:p>
       <w:r>
-        <w:t>Unser Programm akzeptiert als Eingabe nur PPM-Dateien des Typs P6. P6 bezieht sich dabei auf das Binärformat der Pixeldaten, welches im Gegensatz zum ASCII-basierten P3-Typ kompakter und schneller in der Lese-/Schreibgeschwindigkeit ist. Unterhalb ist ein einfaches Beispiel eines solchen Bildes (P6 PPM).</w:t>
-      </w:r>
-      <w:r>
-        <w:t xml:space="preserve">Not a P6 </w:t>
+        <w:t>Unser Programm akzeptiert als Eingabe nur PPM-Dateien des Typs P6. P6 bezieht sich dabei auf das Binärformat der Pixeldaten, welches im Gegensatz zum ASCII-basierten P3-Typ kompakter und schneller in der Lese-/Schreibgeschwindigkeit ist. Unterhalb ist ein einfaches Beispiel eines solchen Bildes (P6 PPM</w:t>
+      </w:r>
+      <w:proofErr w:type="gramStart"/>
+      <w:r>
+        <w:t>).</w:t>
+      </w:r>
+      <w:r>
+        <w:t>Not</w:t>
+      </w:r>
+      <w:proofErr w:type="gramEnd"/>
+      <w:r>
+        <w:t xml:space="preserve"> a P6 </w:t>
       </w:r>
       <w:proofErr w:type="spellStart"/>
       <w:r>
@@ -71,6 +79,9 @@
       <w:proofErr w:type="spellEnd"/>
       <w:r>
         <w:t xml:space="preserve"> ??</w:t>
+      </w:r>
+      <w:r>
+        <w:t xml:space="preserve"> asfasfaf</w:t>
       </w:r>
     </w:p>
     <w:p>

--- a/Lösungsansatz verbesserung.docx
+++ b/Lösungsansatz verbesserung.docx
@@ -59,30 +59,26 @@
     </w:p>
     <w:p>
       <w:r>
-        <w:t>Unser Programm akzeptiert als Eingabe nur PPM-Dateien des Typs P6. P6 bezieht sich dabei auf das Binärformat der Pixeldaten, welches im Gegensatz zum ASCII-basierten P3-Typ kompakter und schneller in der Lese-/Schreibgeschwindigkeit ist. Unterhalb ist ein einfaches Beispiel eines solchen Bildes (P6 PPM</w:t>
-      </w:r>
+        <w:t>Unser Programm akzeptiert als Eingabe nur PPM-Dateien des Typs P6. P6 bezieht sich dabei auf das Binärformat der Pixeldaten, welches im Gegensatz zum ASCII-basierten P3-Typ kompakter und schneller in der Lese-/Schreibgeschwindigkeit ist. Unterhalb ist ein einfaches Beispiel eines solchen Bildes (P6 PPM).</w:t>
+      </w:r>
+    </w:p>
+    <w:p>
+      <w:r>
+        <w:t xml:space="preserve">Not a P6 </w:t>
+      </w:r>
+      <w:proofErr w:type="spellStart"/>
       <w:proofErr w:type="gramStart"/>
       <w:r>
-        <w:t>).</w:t>
-      </w:r>
-      <w:r>
-        <w:t>Not</w:t>
+        <w:t>file</w:t>
+      </w:r>
+      <w:proofErr w:type="spellEnd"/>
+      <w:r>
+        <w:t xml:space="preserve"> ??</w:t>
+      </w:r>
+      <w:r>
+        <w:t>?</w:t>
       </w:r>
       <w:proofErr w:type="gramEnd"/>
-      <w:r>
-        <w:t xml:space="preserve"> a P6 </w:t>
-      </w:r>
-      <w:proofErr w:type="spellStart"/>
-      <w:r>
-        <w:t>file</w:t>
-      </w:r>
-      <w:proofErr w:type="spellEnd"/>
-      <w:r>
-        <w:t xml:space="preserve"> ??</w:t>
-      </w:r>
-      <w:r>
-        <w:t xml:space="preserve"> asfasfaf</w:t>
-      </w:r>
     </w:p>
     <w:p>
       <w:r>
@@ -91,70 +87,17 @@
     </w:p>
     <w:p>
       <w:r>
-        <w:t xml:space="preserve">Für die Konvertierung zu Graustufen-Pixel verwenden wir </w:t>
-      </w:r>
-      <w:r>
-        <w:t>die</w:t>
-      </w:r>
-      <w:r>
-        <w:t xml:space="preserve"> Formel</w:t>
-      </w:r>
-      <w:r>
-        <w:t xml:space="preserve"> (1) aus der Einleitung. Dabei wird der</w:t>
-      </w:r>
-      <w:r>
-        <w:t xml:space="preserve"> gewichtete Durchschnitt der Rot-, Grün- und Blau-</w:t>
-      </w:r>
-      <w:r>
-        <w:t>Werte</w:t>
-      </w:r>
-      <w:r>
-        <w:t xml:space="preserve"> jedes Pixels ermittel</w:t>
-      </w:r>
-      <w:r>
-        <w:t>t</w:t>
-      </w:r>
-      <w:r>
-        <w:t>. Das Resultat wird in einer Datei des PGM-Formats gespeichert. Logischerweise wählen wir PGM, da es Graustufenbilder speichert. Jeder Pixelwert liegt zwischen 0 und dem maximalen Grauwert</w:t>
-      </w:r>
-      <w:r>
-        <w:t xml:space="preserve">. </w:t>
-      </w:r>
-      <w:r>
-        <w:t>wobei 0 normalerweise Schwarz darstellt, der maximale Grauwert Weiß</w:t>
-      </w:r>
-      <w:r>
-        <w:t>. Alle Werte dazwischen ergeben die</w:t>
-      </w:r>
-      <w:r>
-        <w:t xml:space="preserve"> verschiedene</w:t>
-      </w:r>
-      <w:r>
-        <w:t xml:space="preserve">n </w:t>
-      </w:r>
-      <w:r>
-        <w:t xml:space="preserve">Grautöne. Der maximale Grauwert ist üblicherweise 255 (8 Bits). </w:t>
-      </w:r>
-      <w:r>
-        <w:t>Bei der Konvertierung</w:t>
-      </w:r>
-      <w:r>
-        <w:t xml:space="preserve"> ist noch </w:t>
-      </w:r>
-      <w:r>
-        <w:t xml:space="preserve">zu </w:t>
-      </w:r>
-      <w:r>
-        <w:t>beachte</w:t>
-      </w:r>
-      <w:r>
-        <w:t xml:space="preserve">n, </w:t>
-      </w:r>
-      <w:r>
-        <w:t xml:space="preserve">wie die "Gewichte" von RGB gewählt werden. </w:t>
-      </w:r>
-    </w:p>
-    <w:p/>
+        <w:t xml:space="preserve">Für die Konvertierung zu Graustufen-Pixel verwenden wir die Formel (1) aus der Einleitung. Dabei wird der gewichtete Durchschnitt der Rot-, Grün- und Blau-Werte jedes Pixels ermittelt. Das Resultat wird in einer Datei des PGM-Formats gespeichert. Logischerweise wählen wir PGM als Format für unsere </w:t>
+      </w:r>
+      <w:proofErr w:type="spellStart"/>
+      <w:r>
+        <w:t>Outputdatei</w:t>
+      </w:r>
+      <w:proofErr w:type="spellEnd"/>
+      <w:r>
+        <w:t>, da es Graustufenbilder speichert. Jeder Pixelwert liegt zwischen 0 und dem maximalen Grauwert. wobei 0 normalerweise Schwarz darstellt, der maximale Grauwert Weiß. Alle Werte dazwischen ergeben die verschiedenen Grautöne. Der maximale Grauwert ist üblicherweise 255 (8 Bits). Bei der Konvertierung ist noch zu beachten, wie die "Gewichte" von RGB gewählt werden.</w:t>
+      </w:r>
+    </w:p>
     <w:p>
       <w:r>
         <w:t>\par</w:t>
@@ -162,130 +105,7 @@
     </w:p>
     <w:p>
       <w:r>
-        <w:t>Die</w:t>
-      </w:r>
-      <w:r>
-        <w:t xml:space="preserve"> Eigenschaften des menschlichen visuellen Systems (HVS), wie die Empfindlichkeit gegenüber verschiedenen Farben und Helligkeiten, </w:t>
-      </w:r>
-      <w:r>
-        <w:t>wird die Wahl</w:t>
-      </w:r>
-      <w:r>
-        <w:t xml:space="preserve"> </w:t>
-      </w:r>
-      <w:r>
-        <w:t xml:space="preserve">der </w:t>
-      </w:r>
-      <w:r>
-        <w:t xml:space="preserve">optimalen Werte </w:t>
-      </w:r>
-      <w:r>
-        <w:t xml:space="preserve">für diese </w:t>
-      </w:r>
-      <w:r>
-        <w:t xml:space="preserve">„Gewichte“ </w:t>
-      </w:r>
-      <w:r>
-        <w:t xml:space="preserve">beeinflussen. </w:t>
-      </w:r>
-      <w:r>
-        <w:t>D</w:t>
-      </w:r>
-      <w:r>
-        <w:t xml:space="preserve">as menschliche Auge </w:t>
-      </w:r>
-      <w:r>
-        <w:t xml:space="preserve">ist </w:t>
-      </w:r>
-      <w:r>
-        <w:t xml:space="preserve">empfindlicher für Grün als für Rot </w:t>
-      </w:r>
-      <w:r>
-        <w:t>oder</w:t>
-      </w:r>
-      <w:r>
-        <w:t xml:space="preserve"> Blau</w:t>
-      </w:r>
-      <w:r>
-        <w:t>. Daraus folgt, dass</w:t>
-      </w:r>
-      <w:r>
-        <w:t xml:space="preserve"> bei der Umwandlung von Farbbildern in Graustufenbilder das Gewicht der grünen Komponente größer sein </w:t>
-      </w:r>
-      <w:r>
-        <w:t>sollte</w:t>
-      </w:r>
-      <w:r>
-        <w:t xml:space="preserve"> als </w:t>
-      </w:r>
-      <w:r>
-        <w:t>die der anderen</w:t>
-      </w:r>
-      <w:r>
-        <w:t xml:space="preserve"> Komponenten.</w:t>
-      </w:r>
-      <w:r>
-        <w:t xml:space="preserve"> </w:t>
-      </w:r>
-      <w:r>
-        <w:t>Wir setzen die Standardwerte von a, b, c wie folgt fest:</w:t>
-      </w:r>
-      <w:r>
-        <w:t xml:space="preserve"> </w:t>
-      </w:r>
-      <w:r>
-        <w:t>a=0.2126 b=0.7152 c=0.0722</w:t>
-      </w:r>
-      <w:r>
-        <w:t>.</w:t>
-      </w:r>
-      <w:r>
-        <w:t xml:space="preserve"> Das </w:t>
-      </w:r>
-      <w:r>
-        <w:t>Farbbild aus (a), sieht</w:t>
-      </w:r>
-      <w:r>
-        <w:t xml:space="preserve"> </w:t>
-      </w:r>
-      <w:r>
-        <w:t>nach</w:t>
-      </w:r>
-      <w:r>
-        <w:t xml:space="preserve"> Anwendung der </w:t>
-      </w:r>
-      <w:r>
-        <w:t xml:space="preserve">Formel mit den </w:t>
-      </w:r>
-      <w:r>
-        <w:t>Standardwerte</w:t>
-      </w:r>
-      <w:r>
-        <w:t>n von</w:t>
-      </w:r>
-      <w:r>
-        <w:t xml:space="preserve"> a,</w:t>
-      </w:r>
-      <w:r>
-        <w:t xml:space="preserve"> </w:t>
-      </w:r>
-      <w:r>
-        <w:t>b,</w:t>
-      </w:r>
-      <w:r>
-        <w:t xml:space="preserve"> </w:t>
-      </w:r>
-      <w:r>
-        <w:t>c</w:t>
-      </w:r>
-      <w:r>
-        <w:t xml:space="preserve"> </w:t>
-      </w:r>
-      <w:r>
-        <w:t>wie folgt aus:</w:t>
-      </w:r>
-      <w:r>
-        <w:t xml:space="preserve"> </w:t>
+        <w:t xml:space="preserve">Die Eigenschaften des menschlichen visuellen Systems (HVS), wie die Empfindlichkeit gegenüber verschiedenen Farben und Helligkeiten, wird die Wahl der optimalen Werte für diese „Gewichte“ beeinflussen. Das menschliche Auge ist empfindlicher für Grün als für Rot oder Blau. Daraus folgt, dass bei der Umwandlung von Farbbildern in Graustufenbilder das Gewicht der grünen Komponente größer sein sollte als die der anderen Komponenten. Wir setzen die Standardwerte von a, b, c wie folgt fest: a=0.2126 b=0.7152 c=0.0722. Das Farbbild aus (a), sieht nach Anwendung der Formel mit den Standardwerten von a, b, c wie folgt aus: </w:t>
       </w:r>
     </w:p>
     <w:p>
@@ -305,73 +125,7 @@
     </w:p>
     <w:p>
       <w:r>
-        <w:t>Nun</w:t>
-      </w:r>
-      <w:r>
-        <w:t xml:space="preserve"> haben </w:t>
-      </w:r>
-      <w:r>
-        <w:t xml:space="preserve">wir den ersten Teil </w:t>
-      </w:r>
-      <w:r>
-        <w:t>d</w:t>
-      </w:r>
-      <w:r>
-        <w:t>er</w:t>
-      </w:r>
-      <w:r>
-        <w:t xml:space="preserve"> Aufgabe abgeschlossen</w:t>
-      </w:r>
-      <w:r>
-        <w:t xml:space="preserve">. Im zweiten Teil der Aufgabe </w:t>
-      </w:r>
-      <w:r>
-        <w:t xml:space="preserve">befassen wir uns nun mit einem anderen Aspekt des </w:t>
-      </w:r>
-      <w:r>
-        <w:t>menschlichen visuellen Systems (HVS)</w:t>
-      </w:r>
-      <w:r>
-        <w:t xml:space="preserve">. </w:t>
-      </w:r>
-      <w:r>
-        <w:t>Die Helligkeit eines Bildes hat einen großen Einfluss darauf, wie natürlich ein Bild auf uns Menschen wirkt. Aus diesem Grund</w:t>
-      </w:r>
-      <w:r>
-        <w:t xml:space="preserve"> führen wird</w:t>
-      </w:r>
-      <w:r>
-        <w:t xml:space="preserve"> noch</w:t>
-      </w:r>
-      <w:r>
-        <w:t xml:space="preserve"> </w:t>
-      </w:r>
-      <w:r>
-        <w:t xml:space="preserve">eine Gammakorrektur durch. </w:t>
-      </w:r>
-      <w:r>
-        <w:t xml:space="preserve">Die </w:t>
-      </w:r>
-      <w:r>
-        <w:t xml:space="preserve">Gammakorrektur ist eine Technik zur Anpassung der Helligkeit oder des Kontrastes von Bildern </w:t>
-      </w:r>
-      <w:r>
-        <w:t>und</w:t>
-      </w:r>
-      <w:r>
-        <w:t xml:space="preserve"> Videos. Der Gammawert ist der Parameter, der diese Korrektur steuert. </w:t>
-      </w:r>
-      <w:r>
-        <w:t>Dabei</w:t>
-      </w:r>
-      <w:r>
-        <w:t xml:space="preserve"> </w:t>
-      </w:r>
-      <w:r>
-        <w:t xml:space="preserve">handelt es sich um </w:t>
-      </w:r>
-      <w:r>
-        <w:t>eine positive Zahl, die normalerweise zwischen 1,0 und 2,2 liegt.</w:t>
+        <w:t>Nun haben wir den ersten Teil der Aufgabe abgeschlossen. Im zweiten Teil der Aufgabe befassen wir uns nun mit einem anderen Aspekt des menschlichen visuellen Systems (HVS). Die Helligkeit eines Bildes hat einen großen Einfluss darauf, wie natürlich ein Bild auf uns Menschen wirkt. Aus diesem Grund führen wird noch eine Gammakorrektur durch. Die Gammakorrektur ist eine Technik zur Anpassung der Helligkeit oder des Kontrastes von Bildern und Videos. Der Gammawert ist der Parameter, der diese Korrektur steuert. Dabei handelt es sich um eine positive Zahl, die normalerweise zwischen 1,0 und 2,2 liegt.</w:t>
       </w:r>
     </w:p>
     <w:p>
@@ -382,41 +136,18 @@
     </w:p>
     <w:p>
       <w:r>
-        <w:t xml:space="preserve">Unser Programm ist jedoch in der Lage, </w:t>
-      </w:r>
-      <w:r>
-        <w:t>die Gammakorrektur mit allen</w:t>
-      </w:r>
-      <w:r>
-        <w:t xml:space="preserve"> Gammawerte größer als 0 </w:t>
-      </w:r>
-      <w:r>
-        <w:t>durchzuführen</w:t>
-      </w:r>
-      <w:r>
-        <w:t>.</w:t>
-      </w:r>
-      <w:r>
-        <w:t xml:space="preserve"> J</w:t>
-      </w:r>
-      <w:r>
-        <w:t xml:space="preserve">e höher der Gammawert, desto höher der Kontrast des Bildes und desto größer die Unterschiede zwischen hellen und dunklen Bereichen. Umgekehrt ist der Kontrast des Bildes bei einem niedrigeren Gammawert geringer und die Unterschiede zwischen hellen und dunklen Bereichen </w:t>
-      </w:r>
-      <w:r>
-        <w:t>dementsprechend kleiner</w:t>
-      </w:r>
-      <w:r>
-        <w:t xml:space="preserve">. Wir wenden die Formel </w:t>
-      </w:r>
-      <w:r>
-        <w:t xml:space="preserve">(2) aus der Einleitung </w:t>
-      </w:r>
-      <w:r>
-        <w:t xml:space="preserve">für jeden Graustufenwert an, wobei Gamma auf 1 gesetzt wird, wenn der Benutzer </w:t>
-      </w:r>
-      <w:r>
-        <w:t>keine eigenen Angaben macht:</w:t>
-      </w:r>
+        <w:t>Unser Programm ist jedoch in der Lage, die Gammakorrektur mit allen Gammawerte größer als 0 durchzuführen. Je höher der Gammawert, desto höher der Kontrast des Bildes und desto größer die Unterschiede zwischen hellen und dunklen Bereichen. Umgekehrt ist der Kontrast des Bildes bei einem niedrigeren Gammawert geringer und die Unterschiede zwischen hellen und dunklen Bereichen dementsprechend kleiner. Wir wenden die Formel (2) aus der Einleitung für jeden Graustufenwert an, wobei Gamma auf 1 gesetzt wird, wenn der Benutzer keine eigenen Angaben macht:</w:t>
+      </w:r>
+    </w:p>
+    <w:p>
+      <w:r>
+        <w:t xml:space="preserve">% </w:t>
+      </w:r>
+      <w:proofErr w:type="spellStart"/>
+      <w:r>
+        <w:t>graph</w:t>
+      </w:r>
+      <w:proofErr w:type="spellEnd"/>
     </w:p>
     <w:p>
       <w:r>
